--- a/Modesto/Apresentação, SpecSheet, etc/H2Oil-Project - Spec sheet.docx
+++ b/Modesto/Apresentação, SpecSheet, etc/H2Oil-Project - Spec sheet.docx
@@ -1,7 +1,11 @@
 
 <file path=word/document.xml><?xml version="1.0" encoding="utf-8"?>
-<w:document xmlns:wpc="http://schemas.microsoft.com/office/word/2010/wordprocessingCanvas" xmlns:cx="http://schemas.microsoft.com/office/drawing/2014/chartex" xmlns:cx1="http://schemas.microsoft.com/office/drawing/2015/9/8/chartex" xmlns:cx2="http://schemas.microsoft.com/office/drawing/2015/10/21/chartex" xmlns:cx3="http://schemas.microsoft.com/office/drawing/2016/5/9/chartex" xmlns:cx4="http://schemas.microsoft.com/office/drawing/2016/5/10/chartex" xmlns:cx5="http://schemas.microsoft.com/office/drawing/2016/5/11/chartex" xmlns:cx6="http://schemas.microsoft.com/office/drawing/2016/5/12/chartex" xmlns:cx7="http://schemas.microsoft.com/office/drawing/2016/5/13/chartex" xmlns:cx8="http://schemas.microsoft.com/office/drawing/2016/5/14/chartex" xmlns:mc="http://schemas.openxmlformats.org/markup-compatibility/2006" xmlns:aink="http://schemas.microsoft.com/office/drawing/2016/ink" xmlns:am3d="http://schemas.microsoft.com/office/drawing/2017/model3d" xmlns:o="urn:schemas-microsoft-com:office:office" xmlns:r="http://schemas.openxmlformats.org/officeDocument/2006/relationships" xmlns:m="http://schemas.openxmlformats.org/officeDocument/2006/math" xmlns:v="urn:schemas-microsoft-com:vml" xmlns:wp14="http://schemas.microsoft.com/office/word/2010/wordprocessingDrawing" xmlns:wp="http://schemas.openxmlformats.org/drawingml/2006/wordprocessingDrawing" xmlns:w10="urn:schemas-microsoft-com:office:word" xmlns:w="http://schemas.openxmlformats.org/wordprocessingml/2006/main" xmlns:w14="http://schemas.microsoft.com/office/word/2010/wordml" xmlns:w15="http://schemas.microsoft.com/office/word/2012/wordml" xmlns:w16cid="http://schemas.microsoft.com/office/word/2016/wordml/cid" xmlns:w16se="http://schemas.microsoft.com/office/word/2015/wordml/symex" xmlns:wpg="http://schemas.microsoft.com/office/word/2010/wordprocessingGroup" xmlns:wpi="http://schemas.microsoft.com/office/word/2010/wordprocessingInk" xmlns:wne="http://schemas.microsoft.com/office/word/2006/wordml" xmlns:wps="http://schemas.microsoft.com/office/word/2010/wordprocessingShape" mc:Ignorable="w14 w15 w16se w16cid wp14">
-  <w:background w:color="FFFFFF" w:themeColor="background1"/>
+<w:document xmlns:wpc="http://schemas.microsoft.com/office/word/2010/wordprocessingCanvas" xmlns:mc="http://schemas.openxmlformats.org/markup-compatibility/2006" xmlns:o="urn:schemas-microsoft-com:office:office" xmlns:r="http://schemas.openxmlformats.org/officeDocument/2006/relationships" xmlns:m="http://schemas.openxmlformats.org/officeDocument/2006/math" xmlns:v="urn:schemas-microsoft-com:vml" xmlns:wp14="http://schemas.microsoft.com/office/word/2010/wordprocessingDrawing" xmlns:wp="http://schemas.openxmlformats.org/drawingml/2006/wordprocessingDrawing" xmlns:w10="urn:schemas-microsoft-com:office:word" xmlns:w="http://schemas.openxmlformats.org/wordprocessingml/2006/main" xmlns:w14="http://schemas.microsoft.com/office/word/2010/wordml" xmlns:w15="http://schemas.microsoft.com/office/word/2012/wordml" xmlns:wpg="http://schemas.microsoft.com/office/word/2010/wordprocessingGroup" xmlns:wpi="http://schemas.microsoft.com/office/word/2010/wordprocessingInk" xmlns:wne="http://schemas.microsoft.com/office/word/2006/wordml" xmlns:wps="http://schemas.microsoft.com/office/word/2010/wordprocessingShape" mc:Ignorable="w14 w15 wp14">
+  <w:background w:color="9ADFFE">
+    <v:background id="_x0000_s1025" o:bwmode="white" fillcolor="#9adffe" o:targetscreensize="1024,768">
+      <v:fill color2="#8eaadb [1940]" focus="100%" type="gradient"/>
+    </v:background>
+  </w:background>
   <w:body>
     <w:p>
       <w:pPr>
@@ -16,89 +20,23 @@
       <w:r>
         <w:rPr>
           <w:noProof/>
-        </w:rPr>
-        <w:drawing>
-          <wp:anchor distT="0" distB="0" distL="114300" distR="114300" simplePos="0" relativeHeight="251660288" behindDoc="0" locked="0" layoutInCell="1" allowOverlap="1" wp14:anchorId="3C75A7AA" wp14:editId="610C6A47">
-            <wp:simplePos x="0" y="0"/>
-            <wp:positionH relativeFrom="margin">
-              <wp:posOffset>-299085</wp:posOffset>
-            </wp:positionH>
-            <wp:positionV relativeFrom="paragraph">
-              <wp:posOffset>-356870</wp:posOffset>
-            </wp:positionV>
-            <wp:extent cx="1533525" cy="1533525"/>
-            <wp:effectExtent l="0" t="0" r="0" b="0"/>
-            <wp:wrapNone/>
-            <wp:docPr id="1" name="Imagem 1"/>
-            <wp:cNvGraphicFramePr>
-              <a:graphicFrameLocks xmlns:a="http://schemas.openxmlformats.org/drawingml/2006/main" noChangeAspect="1"/>
-            </wp:cNvGraphicFramePr>
-            <a:graphic xmlns:a="http://schemas.openxmlformats.org/drawingml/2006/main">
-              <a:graphicData uri="http://schemas.openxmlformats.org/drawingml/2006/picture">
-                <pic:pic xmlns:pic="http://schemas.openxmlformats.org/drawingml/2006/picture">
-                  <pic:nvPicPr>
-                    <pic:cNvPr id="0" name="Picture 1"/>
-                    <pic:cNvPicPr>
-                      <a:picLocks noChangeAspect="1" noChangeArrowheads="1"/>
-                    </pic:cNvPicPr>
-                  </pic:nvPicPr>
-                  <pic:blipFill>
-                    <a:blip r:embed="rId5">
-                      <a:extLst>
-                        <a:ext uri="{28A0092B-C50C-407E-A947-70E740481C1C}">
-                          <a14:useLocalDpi xmlns:a14="http://schemas.microsoft.com/office/drawing/2010/main" val="0"/>
-                        </a:ext>
-                      </a:extLst>
-                    </a:blip>
-                    <a:srcRect/>
-                    <a:stretch>
-                      <a:fillRect/>
-                    </a:stretch>
-                  </pic:blipFill>
-                  <pic:spPr bwMode="auto">
-                    <a:xfrm>
-                      <a:off x="0" y="0"/>
-                      <a:ext cx="1533525" cy="1533525"/>
-                    </a:xfrm>
-                    <a:prstGeom prst="rect">
-                      <a:avLst/>
-                    </a:prstGeom>
-                    <a:noFill/>
-                    <a:ln>
-                      <a:noFill/>
-                    </a:ln>
-                  </pic:spPr>
-                </pic:pic>
-              </a:graphicData>
-            </a:graphic>
-            <wp14:sizeRelH relativeFrom="margin">
-              <wp14:pctWidth>0</wp14:pctWidth>
-            </wp14:sizeRelH>
-            <wp14:sizeRelV relativeFrom="margin">
-              <wp14:pctHeight>0</wp14:pctHeight>
-            </wp14:sizeRelV>
-          </wp:anchor>
-        </w:drawing>
-      </w:r>
-      <w:r>
-        <w:rPr>
-          <w:noProof/>
+          <w:lang w:eastAsia="pt-PT"/>
         </w:rPr>
         <mc:AlternateContent>
           <mc:Choice Requires="wps">
             <w:drawing>
-              <wp:anchor distT="0" distB="0" distL="114300" distR="114300" simplePos="0" relativeHeight="251659264" behindDoc="1" locked="0" layoutInCell="1" allowOverlap="1" wp14:anchorId="50803A4C" wp14:editId="75178908">
+              <wp:anchor distT="0" distB="0" distL="114300" distR="114300" simplePos="0" relativeHeight="251664351" behindDoc="1" locked="0" layoutInCell="1" allowOverlap="1" wp14:anchorId="6C0F847F" wp14:editId="4B1E1D7A">
                 <wp:simplePos x="0" y="0"/>
                 <wp:positionH relativeFrom="margin">
-                  <wp:posOffset>-889635</wp:posOffset>
+                  <wp:posOffset>213360</wp:posOffset>
                 </wp:positionH>
                 <wp:positionV relativeFrom="paragraph">
-                  <wp:posOffset>-480695</wp:posOffset>
+                  <wp:posOffset>-259715</wp:posOffset>
                 </wp:positionV>
-                <wp:extent cx="7162800" cy="9886950"/>
-                <wp:effectExtent l="0" t="0" r="19050" b="19050"/>
+                <wp:extent cx="297180" cy="236220"/>
+                <wp:effectExtent l="0" t="0" r="26670" b="11430"/>
                 <wp:wrapNone/>
-                <wp:docPr id="2" name="Retângulo: Cantos Arredondados 2"/>
+                <wp:docPr id="10" name="Oval 10"/>
                 <wp:cNvGraphicFramePr/>
                 <a:graphic xmlns:a="http://schemas.openxmlformats.org/drawingml/2006/main">
                   <a:graphicData uri="http://schemas.microsoft.com/office/word/2010/wordprocessingShape">
@@ -107,14 +45,19 @@
                       <wps:spPr>
                         <a:xfrm>
                           <a:off x="0" y="0"/>
-                          <a:ext cx="7162800" cy="9886950"/>
+                          <a:ext cx="297180" cy="236220"/>
                         </a:xfrm>
-                        <a:prstGeom prst="roundRect">
+                        <a:prstGeom prst="ellipse">
                           <a:avLst/>
                         </a:prstGeom>
                         <a:solidFill>
-                          <a:srgbClr val="E8EBF0"/>
+                          <a:schemeClr val="bg1"/>
                         </a:solidFill>
+                        <a:ln>
+                          <a:solidFill>
+                            <a:schemeClr val="bg1"/>
+                          </a:solidFill>
+                        </a:ln>
                       </wps:spPr>
                       <wps:style>
                         <a:lnRef idx="2">
@@ -152,131 +95,111 @@
           </mc:Choice>
           <mc:Fallback>
             <w:pict>
-              <v:roundrect w14:anchorId="4D65C079" id="Retângulo: Cantos Arredondados 2" o:spid="_x0000_s1026" style="position:absolute;margin-left:-70.05pt;margin-top:-37.85pt;width:564pt;height:778.5pt;z-index:-251657216;visibility:visible;mso-wrap-style:square;mso-width-percent:0;mso-height-percent:0;mso-wrap-distance-left:9pt;mso-wrap-distance-top:0;mso-wrap-distance-right:9pt;mso-wrap-distance-bottom:0;mso-position-horizontal:absolute;mso-position-horizontal-relative:margin;mso-position-vertical:absolute;mso-position-vertical-relative:text;mso-width-percent:0;mso-height-percent:0;mso-width-relative:margin;mso-height-relative:margin;v-text-anchor:middle" arcsize="10923f" o:gfxdata="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" fillcolor="#e8ebf0" strokecolor="#1f3763 [1604]" strokeweight="1pt">
+              <v:oval w14:anchorId="2498E45C" id="Oval 10" o:spid="_x0000_s1026" style="position:absolute;margin-left:16.8pt;margin-top:-20.45pt;width:23.4pt;height:18.6pt;z-index:-251652129;visibility:visible;mso-wrap-style:square;mso-width-percent:0;mso-height-percent:0;mso-wrap-distance-left:9pt;mso-wrap-distance-top:0;mso-wrap-distance-right:9pt;mso-wrap-distance-bottom:0;mso-position-horizontal:absolute;mso-position-horizontal-relative:margin;mso-position-vertical:absolute;mso-position-vertical-relative:text;mso-width-percent:0;mso-height-percent:0;mso-width-relative:margin;mso-height-relative:margin;v-text-anchor:middle" o:gfxdata="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" fillcolor="white [3212]" strokecolor="white [3212]" strokeweight="1pt">
                 <v:stroke joinstyle="miter"/>
                 <w10:wrap anchorx="margin"/>
-              </v:roundrect>
+              </v:oval>
             </w:pict>
           </mc:Fallback>
         </mc:AlternateContent>
       </w:r>
       <w:r>
         <w:rPr>
-          <w:sz w:val="96"/>
-          <w:szCs w:val="96"/>
-          <w:lang w:val="en-GB"/>
-        </w:rPr>
-        <w:t xml:space="preserve">  </w:t>
-      </w:r>
-      <w:r>
-        <w:rPr>
-          <w:sz w:val="96"/>
-          <w:szCs w:val="96"/>
-          <w:lang w:val="en-GB"/>
-        </w:rPr>
-        <w:t>H</w:t>
-      </w:r>
-      <w:r>
-        <w:rPr>
-          <w:sz w:val="56"/>
-          <w:szCs w:val="56"/>
-          <w:lang w:val="en-GB"/>
-        </w:rPr>
-        <w:t>2</w:t>
-      </w:r>
-      <w:r>
-        <w:rPr>
-          <w:sz w:val="96"/>
-          <w:szCs w:val="96"/>
-          <w:lang w:val="en-GB"/>
-        </w:rPr>
-        <w:t>Oil – Project</w:t>
-      </w:r>
-    </w:p>
-    <w:p>
-      <w:pPr>
-        <w:spacing w:before="240"/>
-        <w:jc w:val="center"/>
-        <w:rPr>
-          <w:sz w:val="40"/>
-          <w:szCs w:val="40"/>
-          <w:lang w:val="en-GB"/>
-        </w:rPr>
-      </w:pPr>
-    </w:p>
-    <w:p>
-      <w:pPr>
-        <w:spacing w:before="240"/>
-        <w:ind w:left="-284" w:right="-285"/>
-        <w:jc w:val="center"/>
-        <w:rPr>
-          <w:sz w:val="32"/>
-          <w:szCs w:val="32"/>
-          <w:lang w:val="en-GB"/>
-        </w:rPr>
-      </w:pPr>
-      <w:r>
-        <w:rPr>
-          <w:sz w:val="32"/>
-          <w:szCs w:val="32"/>
-          <w:lang w:val="en-GB"/>
-        </w:rPr>
-        <w:t xml:space="preserve">Join </w:t>
-      </w:r>
-      <w:r>
-        <w:rPr>
-          <w:sz w:val="32"/>
-          <w:szCs w:val="32"/>
-          <w:lang w:val="en-GB"/>
-        </w:rPr>
-        <w:t xml:space="preserve">our community in this Online Platform to fight against Oil Spills. Make use of our multiple tools to share your knowledge with others and </w:t>
-      </w:r>
-      <w:r>
-        <w:rPr>
-          <w:sz w:val="32"/>
-          <w:szCs w:val="32"/>
-          <w:lang w:val="en-GB"/>
-        </w:rPr>
-        <w:t xml:space="preserve">to </w:t>
-      </w:r>
-      <w:r>
-        <w:rPr>
-          <w:sz w:val="32"/>
-          <w:szCs w:val="32"/>
-          <w:lang w:val="en-GB"/>
-        </w:rPr>
-        <w:t>make a difference!</w:t>
-      </w:r>
-    </w:p>
-    <w:p>
-      <w:pPr>
-        <w:spacing w:before="240"/>
-        <w:jc w:val="center"/>
-        <w:rPr>
-          <w:sz w:val="36"/>
-          <w:szCs w:val="36"/>
-          <w:lang w:val="en-GB"/>
-        </w:rPr>
-      </w:pPr>
-      <w:r>
-        <w:rPr>
           <w:noProof/>
-          <w:sz w:val="36"/>
-          <w:szCs w:val="36"/>
+          <w:lang w:eastAsia="pt-PT"/>
+        </w:rPr>
+        <mc:AlternateContent>
+          <mc:Choice Requires="wps">
+            <w:drawing>
+              <wp:anchor distT="0" distB="0" distL="114300" distR="114300" simplePos="0" relativeHeight="251661311" behindDoc="1" locked="0" layoutInCell="1" allowOverlap="1" wp14:anchorId="5F0D5F2F" wp14:editId="590E9F16">
+                <wp:simplePos x="0" y="0"/>
+                <wp:positionH relativeFrom="column">
+                  <wp:posOffset>1160145</wp:posOffset>
+                </wp:positionH>
+                <wp:positionV relativeFrom="paragraph">
+                  <wp:posOffset>-739775</wp:posOffset>
+                </wp:positionV>
+                <wp:extent cx="1158240" cy="883920"/>
+                <wp:effectExtent l="0" t="0" r="22860" b="11430"/>
+                <wp:wrapNone/>
+                <wp:docPr id="2" name="Oval 2"/>
+                <wp:cNvGraphicFramePr/>
+                <a:graphic xmlns:a="http://schemas.openxmlformats.org/drawingml/2006/main">
+                  <a:graphicData uri="http://schemas.microsoft.com/office/word/2010/wordprocessingShape">
+                    <wps:wsp>
+                      <wps:cNvSpPr/>
+                      <wps:spPr>
+                        <a:xfrm>
+                          <a:off x="0" y="0"/>
+                          <a:ext cx="1158240" cy="883920"/>
+                        </a:xfrm>
+                        <a:prstGeom prst="ellipse">
+                          <a:avLst/>
+                        </a:prstGeom>
+                        <a:solidFill>
+                          <a:schemeClr val="bg1"/>
+                        </a:solidFill>
+                        <a:ln>
+                          <a:solidFill>
+                            <a:schemeClr val="bg1"/>
+                          </a:solidFill>
+                        </a:ln>
+                      </wps:spPr>
+                      <wps:style>
+                        <a:lnRef idx="2">
+                          <a:schemeClr val="accent1">
+                            <a:shade val="50000"/>
+                          </a:schemeClr>
+                        </a:lnRef>
+                        <a:fillRef idx="1">
+                          <a:schemeClr val="accent1"/>
+                        </a:fillRef>
+                        <a:effectRef idx="0">
+                          <a:schemeClr val="accent1"/>
+                        </a:effectRef>
+                        <a:fontRef idx="minor">
+                          <a:schemeClr val="lt1"/>
+                        </a:fontRef>
+                      </wps:style>
+                      <wps:bodyPr rot="0" spcFirstLastPara="0" vertOverflow="overflow" horzOverflow="overflow" vert="horz" wrap="square" lIns="91440" tIns="45720" rIns="91440" bIns="45720" numCol="1" spcCol="0" rtlCol="0" fromWordArt="0" anchor="ctr" anchorCtr="0" forceAA="0" compatLnSpc="1">
+                        <a:prstTxWarp prst="textNoShape">
+                          <a:avLst/>
+                        </a:prstTxWarp>
+                        <a:noAutofit/>
+                      </wps:bodyPr>
+                    </wps:wsp>
+                  </a:graphicData>
+                </a:graphic>
+              </wp:anchor>
+            </w:drawing>
+          </mc:Choice>
+          <mc:Fallback>
+            <w:pict>
+              <v:oval w14:anchorId="1A16D03C" id="Oval 2" o:spid="_x0000_s1026" style="position:absolute;margin-left:91.35pt;margin-top:-58.25pt;width:91.2pt;height:69.6pt;z-index:-251655169;visibility:visible;mso-wrap-style:square;mso-wrap-distance-left:9pt;mso-wrap-distance-top:0;mso-wrap-distance-right:9pt;mso-wrap-distance-bottom:0;mso-position-horizontal:absolute;mso-position-horizontal-relative:text;mso-position-vertical:absolute;mso-position-vertical-relative:text;v-text-anchor:middle" o:gfxdata="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" fillcolor="white [3212]" strokecolor="white [3212]" strokeweight="1pt">
+                <v:stroke joinstyle="miter"/>
+              </v:oval>
+            </w:pict>
+          </mc:Fallback>
+        </mc:AlternateContent>
+      </w:r>
+      <w:r>
+        <w:rPr>
+          <w:noProof/>
+          <w:lang w:eastAsia="pt-PT"/>
         </w:rPr>
         <w:drawing>
-          <wp:anchor distT="0" distB="0" distL="114300" distR="114300" simplePos="0" relativeHeight="251661312" behindDoc="0" locked="0" layoutInCell="1" allowOverlap="1" wp14:anchorId="628A2A48" wp14:editId="0F7BED6C">
+          <wp:anchor distT="0" distB="0" distL="114300" distR="114300" simplePos="0" relativeHeight="251664384" behindDoc="1" locked="0" layoutInCell="1" allowOverlap="1" wp14:anchorId="4A1FD155" wp14:editId="3EE1C49F">
             <wp:simplePos x="0" y="0"/>
             <wp:positionH relativeFrom="margin">
-              <wp:align>right</wp:align>
+              <wp:posOffset>-2040255</wp:posOffset>
             </wp:positionH>
             <wp:positionV relativeFrom="paragraph">
-              <wp:posOffset>217170</wp:posOffset>
+              <wp:posOffset>-1677035</wp:posOffset>
             </wp:positionV>
-            <wp:extent cx="5381625" cy="3448050"/>
-            <wp:effectExtent l="0" t="0" r="9525" b="0"/>
+            <wp:extent cx="9951720" cy="8566155"/>
+            <wp:effectExtent l="0" t="0" r="0" b="0"/>
             <wp:wrapNone/>
-            <wp:docPr id="3" name="Imagem 3"/>
+            <wp:docPr id="1" name="Picture 1"/>
             <wp:cNvGraphicFramePr>
               <a:graphicFrameLocks xmlns:a="http://schemas.openxmlformats.org/drawingml/2006/main" noChangeAspect="1"/>
             </wp:cNvGraphicFramePr>
@@ -284,11 +207,89 @@
               <a:graphicData uri="http://schemas.openxmlformats.org/drawingml/2006/picture">
                 <pic:pic xmlns:pic="http://schemas.openxmlformats.org/drawingml/2006/picture">
                   <pic:nvPicPr>
-                    <pic:cNvPr id="1" name=""/>
+                    <pic:cNvPr id="1" name="noun_163428_cc.png"/>
+                    <pic:cNvPicPr/>
+                  </pic:nvPicPr>
+                  <pic:blipFill rotWithShape="1">
+                    <a:blip r:embed="rId5">
+                      <a:extLst>
+                        <a:ext uri="{28A0092B-C50C-407E-A947-70E740481C1C}">
+                          <a14:useLocalDpi xmlns:a14="http://schemas.microsoft.com/office/drawing/2010/main" val="0"/>
+                        </a:ext>
+                      </a:extLst>
+                    </a:blip>
+                    <a:srcRect b="13923"/>
+                    <a:stretch/>
+                  </pic:blipFill>
+                  <pic:spPr bwMode="auto">
+                    <a:xfrm>
+                      <a:off x="0" y="0"/>
+                      <a:ext cx="9951720" cy="8566155"/>
+                    </a:xfrm>
+                    <a:prstGeom prst="rect">
+                      <a:avLst/>
+                    </a:prstGeom>
+                    <a:ln>
+                      <a:noFill/>
+                    </a:ln>
+                    <a:extLst>
+                      <a:ext uri="{53640926-AAD7-44D8-BBD7-CCE9431645EC}">
+                        <a14:shadowObscured xmlns:a14="http://schemas.microsoft.com/office/drawing/2010/main"/>
+                      </a:ext>
+                    </a:extLst>
+                  </pic:spPr>
+                </pic:pic>
+              </a:graphicData>
+            </a:graphic>
+            <wp14:sizeRelH relativeFrom="page">
+              <wp14:pctWidth>0</wp14:pctWidth>
+            </wp14:sizeRelH>
+            <wp14:sizeRelV relativeFrom="page">
+              <wp14:pctHeight>0</wp14:pctHeight>
+            </wp14:sizeRelV>
+          </wp:anchor>
+        </w:drawing>
+      </w:r>
+      <w:r>
+        <w:rPr>
+          <w:noProof/>
+          <w:lang w:eastAsia="pt-PT"/>
+        </w:rPr>
+        <w:drawing>
+          <wp:anchor distT="0" distB="0" distL="114300" distR="114300" simplePos="0" relativeHeight="251665408" behindDoc="1" locked="0" layoutInCell="1" allowOverlap="1" wp14:anchorId="4A636A69" wp14:editId="3101EF4B">
+            <wp:simplePos x="0" y="0"/>
+            <wp:positionH relativeFrom="margin">
+              <wp:align>center</wp:align>
+            </wp:positionH>
+            <wp:positionV relativeFrom="paragraph">
+              <wp:posOffset>-635</wp:posOffset>
+            </wp:positionV>
+            <wp:extent cx="2209992" cy="3002540"/>
+            <wp:effectExtent l="0" t="0" r="0" b="0"/>
+            <wp:wrapNone/>
+            <wp:docPr id="4" name="Picture 4"/>
+            <wp:cNvGraphicFramePr>
+              <a:graphicFrameLocks xmlns:a="http://schemas.openxmlformats.org/drawingml/2006/main" noChangeAspect="1"/>
+            </wp:cNvGraphicFramePr>
+            <a:graphic xmlns:a="http://schemas.openxmlformats.org/drawingml/2006/main">
+              <a:graphicData uri="http://schemas.openxmlformats.org/drawingml/2006/picture">
+                <pic:pic xmlns:pic="http://schemas.openxmlformats.org/drawingml/2006/picture">
+                  <pic:nvPicPr>
+                    <pic:cNvPr id="4" name="H2Oil Logo.png"/>
                     <pic:cNvPicPr/>
                   </pic:nvPicPr>
                   <pic:blipFill>
                     <a:blip r:embed="rId6">
+                      <a:clrChange>
+                        <a:clrFrom>
+                          <a:srgbClr val="4D4D4D"/>
+                        </a:clrFrom>
+                        <a:clrTo>
+                          <a:srgbClr val="4D4D4D">
+                            <a:alpha val="0"/>
+                          </a:srgbClr>
+                        </a:clrTo>
+                      </a:clrChange>
                       <a:extLst>
                         <a:ext uri="{28A0092B-C50C-407E-A947-70E740481C1C}">
                           <a14:useLocalDpi xmlns:a14="http://schemas.microsoft.com/office/drawing/2010/main" val="0"/>
@@ -302,7 +303,7 @@
                   <pic:spPr>
                     <a:xfrm>
                       <a:off x="0" y="0"/>
-                      <a:ext cx="5381625" cy="3448050"/>
+                      <a:ext cx="2209992" cy="3002540"/>
                     </a:xfrm>
                     <a:prstGeom prst="rect">
                       <a:avLst/>
@@ -311,187 +312,723 @@
                 </pic:pic>
               </a:graphicData>
             </a:graphic>
-            <wp14:sizeRelH relativeFrom="margin">
-              <wp14:pctWidth>0</wp14:pctWidth>
-            </wp14:sizeRelH>
-            <wp14:sizeRelV relativeFrom="margin">
-              <wp14:pctHeight>0</wp14:pctHeight>
-            </wp14:sizeRelV>
           </wp:anchor>
         </w:drawing>
       </w:r>
+      <w:r>
+        <w:rPr>
+          <w:sz w:val="96"/>
+          <w:szCs w:val="96"/>
+          <w:lang w:val="en-GB"/>
+        </w:rPr>
+        <w:t xml:space="preserve"> </w:t>
+      </w:r>
     </w:p>
     <w:p>
       <w:pPr>
         <w:spacing w:before="240"/>
         <w:jc w:val="center"/>
         <w:rPr>
+          <w:sz w:val="40"/>
+          <w:szCs w:val="40"/>
+          <w:lang w:val="en-GB"/>
+        </w:rPr>
+      </w:pPr>
+      <w:r>
+        <w:rPr>
+          <w:noProof/>
+          <w:lang w:eastAsia="pt-PT"/>
+        </w:rPr>
+        <mc:AlternateContent>
+          <mc:Choice Requires="wps">
+            <w:drawing>
+              <wp:anchor distT="0" distB="0" distL="114300" distR="114300" simplePos="0" relativeHeight="251664319" behindDoc="1" locked="0" layoutInCell="1" allowOverlap="1" wp14:anchorId="5B46DB6A" wp14:editId="4A2E5779">
+                <wp:simplePos x="0" y="0"/>
+                <wp:positionH relativeFrom="column">
+                  <wp:posOffset>5168265</wp:posOffset>
+                </wp:positionH>
+                <wp:positionV relativeFrom="paragraph">
+                  <wp:posOffset>306070</wp:posOffset>
+                </wp:positionV>
+                <wp:extent cx="1158240" cy="883920"/>
+                <wp:effectExtent l="0" t="0" r="22860" b="11430"/>
+                <wp:wrapNone/>
+                <wp:docPr id="9" name="Oval 9"/>
+                <wp:cNvGraphicFramePr/>
+                <a:graphic xmlns:a="http://schemas.openxmlformats.org/drawingml/2006/main">
+                  <a:graphicData uri="http://schemas.microsoft.com/office/word/2010/wordprocessingShape">
+                    <wps:wsp>
+                      <wps:cNvSpPr/>
+                      <wps:spPr>
+                        <a:xfrm>
+                          <a:off x="0" y="0"/>
+                          <a:ext cx="1158240" cy="883920"/>
+                        </a:xfrm>
+                        <a:prstGeom prst="ellipse">
+                          <a:avLst/>
+                        </a:prstGeom>
+                        <a:solidFill>
+                          <a:schemeClr val="bg1"/>
+                        </a:solidFill>
+                        <a:ln>
+                          <a:solidFill>
+                            <a:schemeClr val="bg1"/>
+                          </a:solidFill>
+                        </a:ln>
+                      </wps:spPr>
+                      <wps:style>
+                        <a:lnRef idx="2">
+                          <a:schemeClr val="accent1">
+                            <a:shade val="50000"/>
+                          </a:schemeClr>
+                        </a:lnRef>
+                        <a:fillRef idx="1">
+                          <a:schemeClr val="accent1"/>
+                        </a:fillRef>
+                        <a:effectRef idx="0">
+                          <a:schemeClr val="accent1"/>
+                        </a:effectRef>
+                        <a:fontRef idx="minor">
+                          <a:schemeClr val="lt1"/>
+                        </a:fontRef>
+                      </wps:style>
+                      <wps:bodyPr rot="0" spcFirstLastPara="0" vertOverflow="overflow" horzOverflow="overflow" vert="horz" wrap="square" lIns="91440" tIns="45720" rIns="91440" bIns="45720" numCol="1" spcCol="0" rtlCol="0" fromWordArt="0" anchor="ctr" anchorCtr="0" forceAA="0" compatLnSpc="1">
+                        <a:prstTxWarp prst="textNoShape">
+                          <a:avLst/>
+                        </a:prstTxWarp>
+                        <a:noAutofit/>
+                      </wps:bodyPr>
+                    </wps:wsp>
+                  </a:graphicData>
+                </a:graphic>
+              </wp:anchor>
+            </w:drawing>
+          </mc:Choice>
+          <mc:Fallback>
+            <w:pict>
+              <v:oval w14:anchorId="5E6BD589" id="Oval 9" o:spid="_x0000_s1026" style="position:absolute;margin-left:406.95pt;margin-top:24.1pt;width:91.2pt;height:69.6pt;z-index:-251652161;visibility:visible;mso-wrap-style:square;mso-wrap-distance-left:9pt;mso-wrap-distance-top:0;mso-wrap-distance-right:9pt;mso-wrap-distance-bottom:0;mso-position-horizontal:absolute;mso-position-horizontal-relative:text;mso-position-vertical:absolute;mso-position-vertical-relative:text;v-text-anchor:middle" o:gfxdata="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" fillcolor="white [3212]" strokecolor="white [3212]" strokeweight="1pt">
+                <v:stroke joinstyle="miter"/>
+              </v:oval>
+            </w:pict>
+          </mc:Fallback>
+        </mc:AlternateContent>
+      </w:r>
+    </w:p>
+    <w:p>
+      <w:pPr>
+        <w:spacing w:before="240"/>
+        <w:ind w:left="-284" w:right="-285"/>
+        <w:jc w:val="center"/>
+        <w:rPr>
+          <w:sz w:val="32"/>
+          <w:szCs w:val="32"/>
+          <w:lang w:val="en-GB"/>
+        </w:rPr>
+      </w:pPr>
+    </w:p>
+    <w:p>
+      <w:pPr>
+        <w:spacing w:before="240"/>
+        <w:ind w:left="-284" w:right="-285"/>
+        <w:jc w:val="center"/>
+        <w:rPr>
+          <w:sz w:val="32"/>
+          <w:szCs w:val="32"/>
+          <w:lang w:val="en-GB"/>
+        </w:rPr>
+      </w:pPr>
+    </w:p>
+    <w:p>
+      <w:pPr>
+        <w:spacing w:before="240"/>
+        <w:ind w:left="-284" w:right="-285"/>
+        <w:jc w:val="center"/>
+        <w:rPr>
+          <w:sz w:val="32"/>
+          <w:szCs w:val="32"/>
+          <w:lang w:val="en-GB"/>
+        </w:rPr>
+      </w:pPr>
+      <w:bookmarkStart w:id="0" w:name="_GoBack"/>
+      <w:bookmarkEnd w:id="0"/>
+    </w:p>
+    <w:p>
+      <w:pPr>
+        <w:spacing w:before="240"/>
+        <w:ind w:left="-284" w:right="-285"/>
+        <w:jc w:val="center"/>
+        <w:rPr>
+          <w:sz w:val="32"/>
+          <w:szCs w:val="32"/>
+          <w:lang w:val="en-GB"/>
+        </w:rPr>
+      </w:pPr>
+      <w:r>
+        <w:rPr>
+          <w:noProof/>
+          <w:lang w:eastAsia="pt-PT"/>
+        </w:rPr>
+        <mc:AlternateContent>
+          <mc:Choice Requires="wps">
+            <w:drawing>
+              <wp:anchor distT="0" distB="0" distL="114300" distR="114300" simplePos="0" relativeHeight="251663359" behindDoc="1" locked="0" layoutInCell="1" allowOverlap="1" wp14:anchorId="4792BC20" wp14:editId="179B4814">
+                <wp:simplePos x="0" y="0"/>
+                <wp:positionH relativeFrom="column">
+                  <wp:posOffset>-601980</wp:posOffset>
+                </wp:positionH>
+                <wp:positionV relativeFrom="paragraph">
+                  <wp:posOffset>477520</wp:posOffset>
+                </wp:positionV>
+                <wp:extent cx="1158240" cy="883920"/>
+                <wp:effectExtent l="0" t="0" r="22860" b="11430"/>
+                <wp:wrapNone/>
+                <wp:docPr id="3" name="Oval 3"/>
+                <wp:cNvGraphicFramePr/>
+                <a:graphic xmlns:a="http://schemas.openxmlformats.org/drawingml/2006/main">
+                  <a:graphicData uri="http://schemas.microsoft.com/office/word/2010/wordprocessingShape">
+                    <wps:wsp>
+                      <wps:cNvSpPr/>
+                      <wps:spPr>
+                        <a:xfrm>
+                          <a:off x="0" y="0"/>
+                          <a:ext cx="1158240" cy="883920"/>
+                        </a:xfrm>
+                        <a:prstGeom prst="ellipse">
+                          <a:avLst/>
+                        </a:prstGeom>
+                        <a:solidFill>
+                          <a:schemeClr val="bg1"/>
+                        </a:solidFill>
+                        <a:ln>
+                          <a:solidFill>
+                            <a:schemeClr val="bg1"/>
+                          </a:solidFill>
+                        </a:ln>
+                      </wps:spPr>
+                      <wps:style>
+                        <a:lnRef idx="2">
+                          <a:schemeClr val="accent1">
+                            <a:shade val="50000"/>
+                          </a:schemeClr>
+                        </a:lnRef>
+                        <a:fillRef idx="1">
+                          <a:schemeClr val="accent1"/>
+                        </a:fillRef>
+                        <a:effectRef idx="0">
+                          <a:schemeClr val="accent1"/>
+                        </a:effectRef>
+                        <a:fontRef idx="minor">
+                          <a:schemeClr val="lt1"/>
+                        </a:fontRef>
+                      </wps:style>
+                      <wps:bodyPr rot="0" spcFirstLastPara="0" vertOverflow="overflow" horzOverflow="overflow" vert="horz" wrap="square" lIns="91440" tIns="45720" rIns="91440" bIns="45720" numCol="1" spcCol="0" rtlCol="0" fromWordArt="0" anchor="ctr" anchorCtr="0" forceAA="0" compatLnSpc="1">
+                        <a:prstTxWarp prst="textNoShape">
+                          <a:avLst/>
+                        </a:prstTxWarp>
+                        <a:noAutofit/>
+                      </wps:bodyPr>
+                    </wps:wsp>
+                  </a:graphicData>
+                </a:graphic>
+              </wp:anchor>
+            </w:drawing>
+          </mc:Choice>
+          <mc:Fallback>
+            <w:pict>
+              <v:oval w14:anchorId="2340512D" id="Oval 3" o:spid="_x0000_s1026" style="position:absolute;margin-left:-47.4pt;margin-top:37.6pt;width:91.2pt;height:69.6pt;z-index:-251653121;visibility:visible;mso-wrap-style:square;mso-wrap-distance-left:9pt;mso-wrap-distance-top:0;mso-wrap-distance-right:9pt;mso-wrap-distance-bottom:0;mso-position-horizontal:absolute;mso-position-horizontal-relative:text;mso-position-vertical:absolute;mso-position-vertical-relative:text;v-text-anchor:middle" o:gfxdata="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" fillcolor="white [3212]" strokecolor="white [3212]" strokeweight="1pt">
+                <v:stroke joinstyle="miter"/>
+              </v:oval>
+            </w:pict>
+          </mc:Fallback>
+        </mc:AlternateContent>
+      </w:r>
+    </w:p>
+    <w:p>
+      <w:pPr>
+        <w:spacing w:before="240"/>
+        <w:ind w:left="-284" w:right="-285"/>
+        <w:jc w:val="center"/>
+        <w:rPr>
+          <w:rFonts w:ascii="Ink Free" w:hAnsi="Ink Free"/>
+          <w:b/>
+          <w:color w:val="FFFFFF" w:themeColor="background1"/>
+          <w:sz w:val="32"/>
+          <w:szCs w:val="32"/>
+          <w:lang w:val="en-GB"/>
+        </w:rPr>
+      </w:pPr>
+      <w:r>
+        <w:rPr>
+          <w:rFonts w:ascii="Ink Free" w:hAnsi="Ink Free"/>
+          <w:b/>
+          <w:color w:val="FFFFFF" w:themeColor="background1"/>
+          <w:sz w:val="32"/>
+          <w:szCs w:val="32"/>
+          <w:lang w:val="en-GB"/>
+        </w:rPr>
+        <w:t xml:space="preserve">Join our community in this Online Platform to fight against Oil Spills. Make use of our multiple tools to share your knowledge with others and </w:t>
+      </w:r>
+      <w:r>
+        <w:rPr>
+          <w:rFonts w:ascii="Ink Free" w:hAnsi="Ink Free"/>
+          <w:b/>
+          <w:color w:val="FFFFFF" w:themeColor="background1"/>
+          <w:sz w:val="32"/>
+          <w:szCs w:val="32"/>
+          <w:lang w:val="en-GB"/>
+        </w:rPr>
+        <w:t xml:space="preserve">to </w:t>
+      </w:r>
+      <w:r>
+        <w:rPr>
+          <w:rFonts w:ascii="Ink Free" w:hAnsi="Ink Free"/>
+          <w:b/>
+          <w:color w:val="FFFFFF" w:themeColor="background1"/>
+          <w:sz w:val="32"/>
+          <w:szCs w:val="32"/>
+          <w:lang w:val="en-GB"/>
+        </w:rPr>
+        <w:t>make a difference!</w:t>
+      </w:r>
+    </w:p>
+    <w:p>
+      <w:pPr>
+        <w:pStyle w:val="ListParagraph"/>
+        <w:spacing w:before="240" w:line="720" w:lineRule="auto"/>
+        <w:rPr>
+          <w:color w:val="FFFFFF" w:themeColor="background1"/>
           <w:sz w:val="36"/>
           <w:szCs w:val="36"/>
           <w:lang w:val="en-GB"/>
         </w:rPr>
       </w:pPr>
+      <w:r>
+        <w:rPr>
+          <w:noProof/>
+          <w:lang w:eastAsia="pt-PT"/>
+        </w:rPr>
+        <mc:AlternateContent>
+          <mc:Choice Requires="wps">
+            <w:drawing>
+              <wp:anchor distT="0" distB="0" distL="114300" distR="114300" simplePos="0" relativeHeight="251664255" behindDoc="1" locked="0" layoutInCell="1" allowOverlap="1" wp14:anchorId="4FC79607" wp14:editId="2EE38AD4">
+                <wp:simplePos x="0" y="0"/>
+                <wp:positionH relativeFrom="column">
+                  <wp:posOffset>5183505</wp:posOffset>
+                </wp:positionH>
+                <wp:positionV relativeFrom="paragraph">
+                  <wp:posOffset>658495</wp:posOffset>
+                </wp:positionV>
+                <wp:extent cx="579120" cy="548640"/>
+                <wp:effectExtent l="0" t="0" r="11430" b="22860"/>
+                <wp:wrapNone/>
+                <wp:docPr id="8" name="Oval 8"/>
+                <wp:cNvGraphicFramePr/>
+                <a:graphic xmlns:a="http://schemas.openxmlformats.org/drawingml/2006/main">
+                  <a:graphicData uri="http://schemas.microsoft.com/office/word/2010/wordprocessingShape">
+                    <wps:wsp>
+                      <wps:cNvSpPr/>
+                      <wps:spPr>
+                        <a:xfrm>
+                          <a:off x="0" y="0"/>
+                          <a:ext cx="579120" cy="548640"/>
+                        </a:xfrm>
+                        <a:prstGeom prst="ellipse">
+                          <a:avLst/>
+                        </a:prstGeom>
+                        <a:solidFill>
+                          <a:schemeClr val="bg1"/>
+                        </a:solidFill>
+                        <a:ln>
+                          <a:solidFill>
+                            <a:schemeClr val="bg1"/>
+                          </a:solidFill>
+                        </a:ln>
+                      </wps:spPr>
+                      <wps:style>
+                        <a:lnRef idx="2">
+                          <a:schemeClr val="accent1">
+                            <a:shade val="50000"/>
+                          </a:schemeClr>
+                        </a:lnRef>
+                        <a:fillRef idx="1">
+                          <a:schemeClr val="accent1"/>
+                        </a:fillRef>
+                        <a:effectRef idx="0">
+                          <a:schemeClr val="accent1"/>
+                        </a:effectRef>
+                        <a:fontRef idx="minor">
+                          <a:schemeClr val="lt1"/>
+                        </a:fontRef>
+                      </wps:style>
+                      <wps:bodyPr rot="0" spcFirstLastPara="0" vertOverflow="overflow" horzOverflow="overflow" vert="horz" wrap="square" lIns="91440" tIns="45720" rIns="91440" bIns="45720" numCol="1" spcCol="0" rtlCol="0" fromWordArt="0" anchor="ctr" anchorCtr="0" forceAA="0" compatLnSpc="1">
+                        <a:prstTxWarp prst="textNoShape">
+                          <a:avLst/>
+                        </a:prstTxWarp>
+                        <a:noAutofit/>
+                      </wps:bodyPr>
+                    </wps:wsp>
+                  </a:graphicData>
+                </a:graphic>
+                <wp14:sizeRelH relativeFrom="margin">
+                  <wp14:pctWidth>0</wp14:pctWidth>
+                </wp14:sizeRelH>
+                <wp14:sizeRelV relativeFrom="margin">
+                  <wp14:pctHeight>0</wp14:pctHeight>
+                </wp14:sizeRelV>
+              </wp:anchor>
+            </w:drawing>
+          </mc:Choice>
+          <mc:Fallback>
+            <w:pict>
+              <v:oval w14:anchorId="229DB7FE" id="Oval 8" o:spid="_x0000_s1026" style="position:absolute;margin-left:408.15pt;margin-top:51.85pt;width:45.6pt;height:43.2pt;z-index:-251652225;visibility:visible;mso-wrap-style:square;mso-width-percent:0;mso-height-percent:0;mso-wrap-distance-left:9pt;mso-wrap-distance-top:0;mso-wrap-distance-right:9pt;mso-wrap-distance-bottom:0;mso-position-horizontal:absolute;mso-position-horizontal-relative:text;mso-position-vertical:absolute;mso-position-vertical-relative:text;mso-width-percent:0;mso-height-percent:0;mso-width-relative:margin;mso-height-relative:margin;v-text-anchor:middle" o:gfxdata="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" fillcolor="white [3212]" strokecolor="white [3212]" strokeweight="1pt">
+                <v:stroke joinstyle="miter"/>
+              </v:oval>
+            </w:pict>
+          </mc:Fallback>
+        </mc:AlternateContent>
+      </w:r>
+      <w:r>
+        <w:rPr>
+          <w:noProof/>
+          <w:lang w:eastAsia="pt-PT"/>
+        </w:rPr>
+        <mc:AlternateContent>
+          <mc:Choice Requires="wps">
+            <w:drawing>
+              <wp:anchor distT="0" distB="0" distL="114300" distR="114300" simplePos="0" relativeHeight="251664127" behindDoc="1" locked="0" layoutInCell="1" allowOverlap="1" wp14:anchorId="6B55E147" wp14:editId="37790CDC">
+                <wp:simplePos x="0" y="0"/>
+                <wp:positionH relativeFrom="column">
+                  <wp:posOffset>3613785</wp:posOffset>
+                </wp:positionH>
+                <wp:positionV relativeFrom="paragraph">
+                  <wp:posOffset>407035</wp:posOffset>
+                </wp:positionV>
+                <wp:extent cx="1158240" cy="883920"/>
+                <wp:effectExtent l="0" t="0" r="22860" b="11430"/>
+                <wp:wrapNone/>
+                <wp:docPr id="7" name="Oval 7"/>
+                <wp:cNvGraphicFramePr/>
+                <a:graphic xmlns:a="http://schemas.openxmlformats.org/drawingml/2006/main">
+                  <a:graphicData uri="http://schemas.microsoft.com/office/word/2010/wordprocessingShape">
+                    <wps:wsp>
+                      <wps:cNvSpPr/>
+                      <wps:spPr>
+                        <a:xfrm>
+                          <a:off x="0" y="0"/>
+                          <a:ext cx="1158240" cy="883920"/>
+                        </a:xfrm>
+                        <a:prstGeom prst="ellipse">
+                          <a:avLst/>
+                        </a:prstGeom>
+                        <a:solidFill>
+                          <a:schemeClr val="bg1"/>
+                        </a:solidFill>
+                        <a:ln>
+                          <a:solidFill>
+                            <a:schemeClr val="bg1"/>
+                          </a:solidFill>
+                        </a:ln>
+                      </wps:spPr>
+                      <wps:style>
+                        <a:lnRef idx="2">
+                          <a:schemeClr val="accent1">
+                            <a:shade val="50000"/>
+                          </a:schemeClr>
+                        </a:lnRef>
+                        <a:fillRef idx="1">
+                          <a:schemeClr val="accent1"/>
+                        </a:fillRef>
+                        <a:effectRef idx="0">
+                          <a:schemeClr val="accent1"/>
+                        </a:effectRef>
+                        <a:fontRef idx="minor">
+                          <a:schemeClr val="lt1"/>
+                        </a:fontRef>
+                      </wps:style>
+                      <wps:bodyPr rot="0" spcFirstLastPara="0" vertOverflow="overflow" horzOverflow="overflow" vert="horz" wrap="square" lIns="91440" tIns="45720" rIns="91440" bIns="45720" numCol="1" spcCol="0" rtlCol="0" fromWordArt="0" anchor="ctr" anchorCtr="0" forceAA="0" compatLnSpc="1">
+                        <a:prstTxWarp prst="textNoShape">
+                          <a:avLst/>
+                        </a:prstTxWarp>
+                        <a:noAutofit/>
+                      </wps:bodyPr>
+                    </wps:wsp>
+                  </a:graphicData>
+                </a:graphic>
+              </wp:anchor>
+            </w:drawing>
+          </mc:Choice>
+          <mc:Fallback>
+            <w:pict>
+              <v:oval w14:anchorId="095F732E" id="Oval 7" o:spid="_x0000_s1026" style="position:absolute;margin-left:284.55pt;margin-top:32.05pt;width:91.2pt;height:69.6pt;z-index:-251652353;visibility:visible;mso-wrap-style:square;mso-wrap-distance-left:9pt;mso-wrap-distance-top:0;mso-wrap-distance-right:9pt;mso-wrap-distance-bottom:0;mso-position-horizontal:absolute;mso-position-horizontal-relative:text;mso-position-vertical:absolute;mso-position-vertical-relative:text;v-text-anchor:middle" o:gfxdata="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" fillcolor="white [3212]" strokecolor="white [3212]" strokeweight="1pt">
+                <v:stroke joinstyle="miter"/>
+              </v:oval>
+            </w:pict>
+          </mc:Fallback>
+        </mc:AlternateContent>
+      </w:r>
     </w:p>
     <w:p>
       <w:pPr>
-        <w:spacing w:before="240"/>
-        <w:jc w:val="center"/>
+        <w:pStyle w:val="ListParagraph"/>
+        <w:spacing w:before="240" w:line="360" w:lineRule="auto"/>
         <w:rPr>
           <w:sz w:val="36"/>
           <w:szCs w:val="36"/>
           <w:lang w:val="en-GB"/>
         </w:rPr>
       </w:pPr>
+      <w:r>
+        <w:rPr>
+          <w:noProof/>
+          <w:lang w:eastAsia="pt-PT"/>
+        </w:rPr>
+        <mc:AlternateContent>
+          <mc:Choice Requires="wps">
+            <w:drawing>
+              <wp:anchor distT="0" distB="0" distL="114300" distR="114300" simplePos="0" relativeHeight="251663871" behindDoc="1" locked="0" layoutInCell="1" allowOverlap="1" wp14:anchorId="53588657" wp14:editId="0A0F83DF">
+                <wp:simplePos x="0" y="0"/>
+                <wp:positionH relativeFrom="column">
+                  <wp:posOffset>1388745</wp:posOffset>
+                </wp:positionH>
+                <wp:positionV relativeFrom="paragraph">
+                  <wp:posOffset>120650</wp:posOffset>
+                </wp:positionV>
+                <wp:extent cx="868680" cy="762000"/>
+                <wp:effectExtent l="0" t="0" r="26670" b="19050"/>
+                <wp:wrapNone/>
+                <wp:docPr id="5" name="Oval 5"/>
+                <wp:cNvGraphicFramePr/>
+                <a:graphic xmlns:a="http://schemas.openxmlformats.org/drawingml/2006/main">
+                  <a:graphicData uri="http://schemas.microsoft.com/office/word/2010/wordprocessingShape">
+                    <wps:wsp>
+                      <wps:cNvSpPr/>
+                      <wps:spPr>
+                        <a:xfrm>
+                          <a:off x="0" y="0"/>
+                          <a:ext cx="868680" cy="762000"/>
+                        </a:xfrm>
+                        <a:prstGeom prst="ellipse">
+                          <a:avLst/>
+                        </a:prstGeom>
+                        <a:solidFill>
+                          <a:schemeClr val="bg1"/>
+                        </a:solidFill>
+                        <a:ln>
+                          <a:solidFill>
+                            <a:schemeClr val="bg1"/>
+                          </a:solidFill>
+                        </a:ln>
+                      </wps:spPr>
+                      <wps:style>
+                        <a:lnRef idx="2">
+                          <a:schemeClr val="accent1">
+                            <a:shade val="50000"/>
+                          </a:schemeClr>
+                        </a:lnRef>
+                        <a:fillRef idx="1">
+                          <a:schemeClr val="accent1"/>
+                        </a:fillRef>
+                        <a:effectRef idx="0">
+                          <a:schemeClr val="accent1"/>
+                        </a:effectRef>
+                        <a:fontRef idx="minor">
+                          <a:schemeClr val="lt1"/>
+                        </a:fontRef>
+                      </wps:style>
+                      <wps:bodyPr rot="0" spcFirstLastPara="0" vertOverflow="overflow" horzOverflow="overflow" vert="horz" wrap="square" lIns="91440" tIns="45720" rIns="91440" bIns="45720" numCol="1" spcCol="0" rtlCol="0" fromWordArt="0" anchor="ctr" anchorCtr="0" forceAA="0" compatLnSpc="1">
+                        <a:prstTxWarp prst="textNoShape">
+                          <a:avLst/>
+                        </a:prstTxWarp>
+                        <a:noAutofit/>
+                      </wps:bodyPr>
+                    </wps:wsp>
+                  </a:graphicData>
+                </a:graphic>
+                <wp14:sizeRelH relativeFrom="margin">
+                  <wp14:pctWidth>0</wp14:pctWidth>
+                </wp14:sizeRelH>
+                <wp14:sizeRelV relativeFrom="margin">
+                  <wp14:pctHeight>0</wp14:pctHeight>
+                </wp14:sizeRelV>
+              </wp:anchor>
+            </w:drawing>
+          </mc:Choice>
+          <mc:Fallback>
+            <w:pict>
+              <v:oval w14:anchorId="2D5D9996" id="Oval 5" o:spid="_x0000_s1026" style="position:absolute;margin-left:109.35pt;margin-top:9.5pt;width:68.4pt;height:60pt;z-index:-251652609;visibility:visible;mso-wrap-style:square;mso-width-percent:0;mso-height-percent:0;mso-wrap-distance-left:9pt;mso-wrap-distance-top:0;mso-wrap-distance-right:9pt;mso-wrap-distance-bottom:0;mso-position-horizontal:absolute;mso-position-horizontal-relative:text;mso-position-vertical:absolute;mso-position-vertical-relative:text;mso-width-percent:0;mso-height-percent:0;mso-width-relative:margin;mso-height-relative:margin;v-text-anchor:middle" o:gfxdata="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" fillcolor="white [3212]" strokecolor="white [3212]" strokeweight="1pt">
+                <v:stroke joinstyle="miter"/>
+              </v:oval>
+            </w:pict>
+          </mc:Fallback>
+        </mc:AlternateContent>
+      </w:r>
     </w:p>
     <w:p>
       <w:pPr>
-        <w:spacing w:before="240"/>
-        <w:jc w:val="center"/>
-        <w:rPr>
-          <w:sz w:val="36"/>
-          <w:szCs w:val="36"/>
+        <w:spacing w:before="240" w:line="360" w:lineRule="auto"/>
+        <w:rPr>
+          <w:sz w:val="32"/>
+          <w:szCs w:val="32"/>
           <w:lang w:val="en-GB"/>
         </w:rPr>
       </w:pPr>
     </w:p>
     <w:p>
       <w:pPr>
-        <w:spacing w:before="240"/>
-        <w:jc w:val="center"/>
-        <w:rPr>
-          <w:sz w:val="36"/>
-          <w:szCs w:val="36"/>
+        <w:pStyle w:val="ListParagraph"/>
+        <w:spacing w:before="240" w:line="360" w:lineRule="auto"/>
+        <w:rPr>
+          <w:sz w:val="32"/>
+          <w:szCs w:val="32"/>
           <w:lang w:val="en-GB"/>
         </w:rPr>
       </w:pPr>
     </w:p>
     <w:p>
       <w:pPr>
-        <w:spacing w:before="240"/>
-        <w:jc w:val="center"/>
-        <w:rPr>
-          <w:sz w:val="36"/>
-          <w:szCs w:val="36"/>
+        <w:pStyle w:val="ListParagraph"/>
+        <w:spacing w:before="240" w:line="360" w:lineRule="auto"/>
+        <w:rPr>
+          <w:sz w:val="32"/>
+          <w:szCs w:val="32"/>
           <w:lang w:val="en-GB"/>
         </w:rPr>
       </w:pPr>
     </w:p>
     <w:p>
       <w:pPr>
-        <w:pStyle w:val="PargrafodaLista"/>
-        <w:spacing w:before="240" w:line="720" w:lineRule="auto"/>
-        <w:rPr>
-          <w:sz w:val="36"/>
-          <w:szCs w:val="36"/>
-          <w:lang w:val="en-GB"/>
-        </w:rPr>
-      </w:pPr>
-    </w:p>
-    <w:p>
-      <w:pPr>
-        <w:pStyle w:val="PargrafodaLista"/>
-        <w:spacing w:before="240" w:line="360" w:lineRule="auto"/>
-        <w:rPr>
-          <w:sz w:val="36"/>
-          <w:szCs w:val="36"/>
-          <w:lang w:val="en-GB"/>
-        </w:rPr>
-      </w:pPr>
-    </w:p>
-    <w:p>
-      <w:pPr>
-        <w:pStyle w:val="PargrafodaLista"/>
+        <w:pStyle w:val="ListParagraph"/>
         <w:numPr>
           <w:ilvl w:val="0"/>
           <w:numId w:val="1"/>
         </w:numPr>
         <w:spacing w:before="240" w:line="360" w:lineRule="auto"/>
         <w:rPr>
-          <w:sz w:val="32"/>
-          <w:szCs w:val="32"/>
-          <w:lang w:val="en-GB"/>
-        </w:rPr>
-      </w:pPr>
-      <w:r>
-        <w:rPr>
-          <w:sz w:val="32"/>
-          <w:szCs w:val="32"/>
-          <w:lang w:val="en-GB"/>
-        </w:rPr>
-        <w:t>Create and share posts to spread your experience</w:t>
-      </w:r>
-      <w:r>
-        <w:rPr>
-          <w:sz w:val="32"/>
-          <w:szCs w:val="32"/>
-          <w:lang w:val="en-GB"/>
-        </w:rPr>
-        <w:t>;</w:t>
+          <w:rFonts w:ascii="Ink Free" w:hAnsi="Ink Free"/>
+          <w:b/>
+          <w:color w:val="0D0D0D" w:themeColor="text1" w:themeTint="F2"/>
+          <w:sz w:val="32"/>
+          <w:szCs w:val="32"/>
+          <w:lang w:val="en-GB"/>
+        </w:rPr>
+      </w:pPr>
+      <w:r>
+        <w:rPr>
+          <w:rFonts w:ascii="Ink Free" w:hAnsi="Ink Free"/>
+          <w:b/>
+          <w:color w:val="0D0D0D" w:themeColor="text1" w:themeTint="F2"/>
+          <w:sz w:val="32"/>
+          <w:szCs w:val="32"/>
+          <w:lang w:val="en-GB"/>
+        </w:rPr>
+        <w:t>Register and Login;</w:t>
       </w:r>
     </w:p>
     <w:p>
       <w:pPr>
-        <w:pStyle w:val="PargrafodaLista"/>
+        <w:pStyle w:val="ListParagraph"/>
         <w:numPr>
           <w:ilvl w:val="0"/>
           <w:numId w:val="1"/>
         </w:numPr>
         <w:spacing w:before="240" w:line="360" w:lineRule="auto"/>
         <w:rPr>
-          <w:sz w:val="32"/>
-          <w:szCs w:val="32"/>
-          <w:lang w:val="en-GB"/>
-        </w:rPr>
-      </w:pPr>
-      <w:r>
-        <w:rPr>
-          <w:sz w:val="32"/>
-          <w:szCs w:val="32"/>
-          <w:lang w:val="en-GB"/>
-        </w:rPr>
-        <w:t xml:space="preserve">Interactive Map with the </w:t>
-      </w:r>
-      <w:r>
-        <w:rPr>
-          <w:sz w:val="32"/>
-          <w:szCs w:val="32"/>
-          <w:lang w:val="en-GB"/>
-        </w:rPr>
-        <w:t>l</w:t>
-      </w:r>
-      <w:r>
-        <w:rPr>
-          <w:sz w:val="32"/>
-          <w:szCs w:val="32"/>
-          <w:lang w:val="en-GB"/>
-        </w:rPr>
-        <w:t>ocations of Oil Spills;</w:t>
+          <w:rFonts w:ascii="Ink Free" w:hAnsi="Ink Free"/>
+          <w:b/>
+          <w:color w:val="0D0D0D" w:themeColor="text1" w:themeTint="F2"/>
+          <w:sz w:val="32"/>
+          <w:szCs w:val="32"/>
+          <w:lang w:val="en-GB"/>
+        </w:rPr>
+      </w:pPr>
+      <w:r>
+        <w:rPr>
+          <w:rFonts w:ascii="Ink Free" w:hAnsi="Ink Free"/>
+          <w:b/>
+          <w:color w:val="0D0D0D" w:themeColor="text1" w:themeTint="F2"/>
+          <w:sz w:val="32"/>
+          <w:szCs w:val="32"/>
+          <w:lang w:val="en-GB"/>
+        </w:rPr>
+        <w:t xml:space="preserve">Create and </w:t>
+      </w:r>
+      <w:r>
+        <w:rPr>
+          <w:rFonts w:ascii="Ink Free" w:hAnsi="Ink Free"/>
+          <w:b/>
+          <w:color w:val="0D0D0D" w:themeColor="text1" w:themeTint="F2"/>
+          <w:sz w:val="32"/>
+          <w:szCs w:val="32"/>
+          <w:lang w:val="en-GB"/>
+        </w:rPr>
+        <w:t xml:space="preserve">read </w:t>
+      </w:r>
+      <w:r>
+        <w:rPr>
+          <w:rFonts w:ascii="Ink Free" w:hAnsi="Ink Free"/>
+          <w:b/>
+          <w:color w:val="0D0D0D" w:themeColor="text1" w:themeTint="F2"/>
+          <w:sz w:val="32"/>
+          <w:szCs w:val="32"/>
+          <w:lang w:val="en-GB"/>
+        </w:rPr>
+        <w:t>posts</w:t>
+      </w:r>
+      <w:r>
+        <w:rPr>
+          <w:rFonts w:ascii="Ink Free" w:hAnsi="Ink Free"/>
+          <w:b/>
+          <w:color w:val="0D0D0D" w:themeColor="text1" w:themeTint="F2"/>
+          <w:sz w:val="32"/>
+          <w:szCs w:val="32"/>
+          <w:lang w:val="en-GB"/>
+        </w:rPr>
+        <w:t>;</w:t>
+      </w:r>
+      <w:r>
+        <w:rPr>
+          <w:rFonts w:ascii="Ink Free" w:hAnsi="Ink Free"/>
+          <w:b/>
+          <w:noProof/>
+          <w:color w:val="0D0D0D" w:themeColor="text1" w:themeTint="F2"/>
+          <w:lang w:eastAsia="pt-PT"/>
+        </w:rPr>
+        <w:t xml:space="preserve"> </w:t>
       </w:r>
     </w:p>
     <w:p>
       <w:pPr>
-        <w:pStyle w:val="PargrafodaLista"/>
+        <w:pStyle w:val="ListParagraph"/>
         <w:numPr>
           <w:ilvl w:val="0"/>
           <w:numId w:val="1"/>
         </w:numPr>
         <w:spacing w:before="240" w:line="360" w:lineRule="auto"/>
         <w:rPr>
-          <w:sz w:val="32"/>
-          <w:szCs w:val="32"/>
-          <w:lang w:val="en-GB"/>
-        </w:rPr>
-      </w:pPr>
-      <w:r>
-        <w:rPr>
-          <w:sz w:val="32"/>
-          <w:szCs w:val="32"/>
-          <w:lang w:val="en-GB"/>
-        </w:rPr>
-        <w:t>Contact with Oil Companies</w:t>
-      </w:r>
-      <w:r>
-        <w:rPr>
+          <w:rFonts w:ascii="Ink Free" w:hAnsi="Ink Free"/>
+          <w:b/>
+          <w:color w:val="0D0D0D" w:themeColor="text1" w:themeTint="F2"/>
+          <w:sz w:val="32"/>
+          <w:szCs w:val="32"/>
+          <w:lang w:val="en-GB"/>
+        </w:rPr>
+      </w:pPr>
+      <w:r>
+        <w:rPr>
+          <w:rFonts w:ascii="Ink Free" w:hAnsi="Ink Free"/>
+          <w:b/>
+          <w:color w:val="0D0D0D" w:themeColor="text1" w:themeTint="F2"/>
+          <w:sz w:val="32"/>
+          <w:szCs w:val="32"/>
+          <w:lang w:val="en-GB"/>
+        </w:rPr>
+        <w:t>Read the Latest News about Oil Spills and Black Tides</w:t>
+      </w:r>
+      <w:r>
+        <w:rPr>
+          <w:rFonts w:ascii="Ink Free" w:hAnsi="Ink Free"/>
+          <w:b/>
+          <w:color w:val="0D0D0D" w:themeColor="text1" w:themeTint="F2"/>
           <w:sz w:val="32"/>
           <w:szCs w:val="32"/>
           <w:lang w:val="en-GB"/>
@@ -501,56 +1038,39 @@
     </w:p>
     <w:p>
       <w:pPr>
-        <w:pStyle w:val="PargrafodaLista"/>
+        <w:pStyle w:val="ListParagraph"/>
         <w:numPr>
           <w:ilvl w:val="0"/>
           <w:numId w:val="1"/>
         </w:numPr>
         <w:spacing w:before="240" w:line="360" w:lineRule="auto"/>
         <w:rPr>
-          <w:sz w:val="32"/>
-          <w:szCs w:val="32"/>
-          <w:lang w:val="en-GB"/>
-        </w:rPr>
-      </w:pPr>
-      <w:r>
-        <w:rPr>
-          <w:sz w:val="32"/>
-          <w:szCs w:val="32"/>
-          <w:lang w:val="en-GB"/>
-        </w:rPr>
-        <w:t>Reporting System for potential Oil Spills;</w:t>
-      </w:r>
-    </w:p>
-    <w:p>
-      <w:pPr>
-        <w:pStyle w:val="PargrafodaLista"/>
-        <w:numPr>
-          <w:ilvl w:val="0"/>
-          <w:numId w:val="1"/>
-        </w:numPr>
-        <w:spacing w:before="240" w:line="360" w:lineRule="auto"/>
-        <w:rPr>
-          <w:sz w:val="32"/>
-          <w:szCs w:val="32"/>
-          <w:lang w:val="en-GB"/>
-        </w:rPr>
-      </w:pPr>
-      <w:r>
-        <w:rPr>
+          <w:rFonts w:ascii="Ink Free" w:hAnsi="Ink Free"/>
+          <w:b/>
+          <w:color w:val="0D0D0D" w:themeColor="text1" w:themeTint="F2"/>
+          <w:sz w:val="32"/>
+          <w:szCs w:val="32"/>
+          <w:lang w:val="en-GB"/>
+        </w:rPr>
+      </w:pPr>
+      <w:r>
+        <w:rPr>
+          <w:rFonts w:ascii="Ink Free" w:hAnsi="Ink Free"/>
+          <w:b/>
           <w:noProof/>
-          <w:sz w:val="32"/>
-          <w:szCs w:val="32"/>
-          <w:lang w:val="en-GB"/>
+          <w:color w:val="0D0D0D" w:themeColor="text1" w:themeTint="F2"/>
+          <w:sz w:val="32"/>
+          <w:szCs w:val="32"/>
+          <w:lang w:eastAsia="pt-PT"/>
         </w:rPr>
         <w:drawing>
-          <wp:anchor distT="0" distB="0" distL="114300" distR="114300" simplePos="0" relativeHeight="251662336" behindDoc="0" locked="0" layoutInCell="1" allowOverlap="1" wp14:anchorId="250D2FB6" wp14:editId="11ACE0C1">
+          <wp:anchor distT="0" distB="0" distL="114300" distR="114300" simplePos="0" relativeHeight="251662336" behindDoc="1" locked="0" layoutInCell="1" allowOverlap="1" wp14:anchorId="250D2FB6" wp14:editId="4E2833E2">
             <wp:simplePos x="0" y="0"/>
-            <wp:positionH relativeFrom="column">
-              <wp:posOffset>3653790</wp:posOffset>
+            <wp:positionH relativeFrom="margin">
+              <wp:posOffset>3979545</wp:posOffset>
             </wp:positionH>
             <wp:positionV relativeFrom="paragraph">
-              <wp:posOffset>524510</wp:posOffset>
+              <wp:posOffset>793750</wp:posOffset>
             </wp:positionV>
             <wp:extent cx="2162175" cy="609600"/>
             <wp:effectExtent l="0" t="0" r="0" b="0"/>
@@ -599,22 +1119,37 @@
       </w:r>
       <w:r>
         <w:rPr>
-          <w:sz w:val="32"/>
-          <w:szCs w:val="32"/>
-          <w:lang w:val="en-GB"/>
-        </w:rPr>
-        <w:t>An updated News Feed</w:t>
-      </w:r>
-      <w:r>
-        <w:rPr>
+          <w:rFonts w:ascii="Ink Free" w:hAnsi="Ink Free"/>
+          <w:b/>
+          <w:color w:val="0D0D0D" w:themeColor="text1" w:themeTint="F2"/>
+          <w:sz w:val="32"/>
+          <w:szCs w:val="32"/>
+          <w:lang w:val="en-GB"/>
+        </w:rPr>
+        <w:t>Volunteer</w:t>
+      </w:r>
+      <w:r>
+        <w:rPr>
+          <w:rFonts w:ascii="Ink Free" w:hAnsi="Ink Free"/>
+          <w:b/>
+          <w:color w:val="0D0D0D" w:themeColor="text1" w:themeTint="F2"/>
+          <w:sz w:val="32"/>
+          <w:szCs w:val="32"/>
+          <w:lang w:val="en-GB"/>
+        </w:rPr>
+        <w:t xml:space="preserve"> to help with this problem</w:t>
+      </w:r>
+      <w:r>
+        <w:rPr>
+          <w:rFonts w:ascii="Ink Free" w:hAnsi="Ink Free"/>
+          <w:b/>
+          <w:color w:val="0D0D0D" w:themeColor="text1" w:themeTint="F2"/>
           <w:sz w:val="32"/>
           <w:szCs w:val="32"/>
           <w:lang w:val="en-GB"/>
         </w:rPr>
         <w:t>.</w:t>
       </w:r>
-      <w:bookmarkStart w:id="0" w:name="_GoBack"/>
-      <w:bookmarkEnd w:id="0"/>
     </w:p>
     <w:sectPr>
       <w:pgSz w:w="11906" w:h="16838"/>
@@ -627,7 +1162,7 @@
 </file>
 
 <file path=word/numbering.xml><?xml version="1.0" encoding="utf-8"?>
-<w:numbering xmlns:wpc="http://schemas.microsoft.com/office/word/2010/wordprocessingCanvas" xmlns:cx="http://schemas.microsoft.com/office/drawing/2014/chartex" xmlns:cx1="http://schemas.microsoft.com/office/drawing/2015/9/8/chartex" xmlns:cx2="http://schemas.microsoft.com/office/drawing/2015/10/21/chartex" xmlns:cx3="http://schemas.microsoft.com/office/drawing/2016/5/9/chartex" xmlns:cx4="http://schemas.microsoft.com/office/drawing/2016/5/10/chartex" xmlns:cx5="http://schemas.microsoft.com/office/drawing/2016/5/11/chartex" xmlns:cx6="http://schemas.microsoft.com/office/drawing/2016/5/12/chartex" xmlns:cx7="http://schemas.microsoft.com/office/drawing/2016/5/13/chartex" xmlns:cx8="http://schemas.microsoft.com/office/drawing/2016/5/14/chartex" xmlns:mc="http://schemas.openxmlformats.org/markup-compatibility/2006" xmlns:aink="http://schemas.microsoft.com/office/drawing/2016/ink" xmlns:am3d="http://schemas.microsoft.com/office/drawing/2017/model3d" xmlns:o="urn:schemas-microsoft-com:office:office" xmlns:r="http://schemas.openxmlformats.org/officeDocument/2006/relationships" xmlns:m="http://schemas.openxmlformats.org/officeDocument/2006/math" xmlns:v="urn:schemas-microsoft-com:vml" xmlns:wp14="http://schemas.microsoft.com/office/word/2010/wordprocessingDrawing" xmlns:wp="http://schemas.openxmlformats.org/drawingml/2006/wordprocessingDrawing" xmlns:w10="urn:schemas-microsoft-com:office:word" xmlns:w="http://schemas.openxmlformats.org/wordprocessingml/2006/main" xmlns:w14="http://schemas.microsoft.com/office/word/2010/wordml" xmlns:w15="http://schemas.microsoft.com/office/word/2012/wordml" xmlns:w16cid="http://schemas.microsoft.com/office/word/2016/wordml/cid" xmlns:w16se="http://schemas.microsoft.com/office/word/2015/wordml/symex" xmlns:wpg="http://schemas.microsoft.com/office/word/2010/wordprocessingGroup" xmlns:wpi="http://schemas.microsoft.com/office/word/2010/wordprocessingInk" xmlns:wne="http://schemas.microsoft.com/office/word/2006/wordml" xmlns:wps="http://schemas.microsoft.com/office/word/2010/wordprocessingShape" mc:Ignorable="w14 w15 w16se w16cid wp14">
+<w:numbering xmlns:wpc="http://schemas.microsoft.com/office/word/2010/wordprocessingCanvas" xmlns:mc="http://schemas.openxmlformats.org/markup-compatibility/2006" xmlns:o="urn:schemas-microsoft-com:office:office" xmlns:r="http://schemas.openxmlformats.org/officeDocument/2006/relationships" xmlns:m="http://schemas.openxmlformats.org/officeDocument/2006/math" xmlns:v="urn:schemas-microsoft-com:vml" xmlns:wp14="http://schemas.microsoft.com/office/word/2010/wordprocessingDrawing" xmlns:wp="http://schemas.openxmlformats.org/drawingml/2006/wordprocessingDrawing" xmlns:w10="urn:schemas-microsoft-com:office:word" xmlns:w="http://schemas.openxmlformats.org/wordprocessingml/2006/main" xmlns:w14="http://schemas.microsoft.com/office/word/2010/wordml" xmlns:w15="http://schemas.microsoft.com/office/word/2012/wordml" xmlns:wpg="http://schemas.microsoft.com/office/word/2010/wordprocessingGroup" xmlns:wpi="http://schemas.microsoft.com/office/word/2010/wordprocessingInk" xmlns:wne="http://schemas.microsoft.com/office/word/2006/wordml" xmlns:wps="http://schemas.microsoft.com/office/word/2010/wordprocessingShape" mc:Ignorable="w14 w15 wp14">
   <w:abstractNum w:abstractNumId="0" w15:restartNumberingAfterBreak="0">
     <w:nsid w:val="31721E47"/>
     <w:multiLevelType w:val="hybridMultilevel"/>
@@ -748,7 +1283,7 @@
 </file>
 
 <file path=word/styles.xml><?xml version="1.0" encoding="utf-8"?>
-<w:styles xmlns:mc="http://schemas.openxmlformats.org/markup-compatibility/2006" xmlns:r="http://schemas.openxmlformats.org/officeDocument/2006/relationships" xmlns:w="http://schemas.openxmlformats.org/wordprocessingml/2006/main" xmlns:w14="http://schemas.microsoft.com/office/word/2010/wordml" xmlns:w15="http://schemas.microsoft.com/office/word/2012/wordml" xmlns:w16cid="http://schemas.microsoft.com/office/word/2016/wordml/cid" xmlns:w16se="http://schemas.microsoft.com/office/word/2015/wordml/symex" mc:Ignorable="w14 w15 w16se w16cid">
+<w:styles xmlns:mc="http://schemas.openxmlformats.org/markup-compatibility/2006" xmlns:r="http://schemas.openxmlformats.org/officeDocument/2006/relationships" xmlns:w="http://schemas.openxmlformats.org/wordprocessingml/2006/main" xmlns:w14="http://schemas.microsoft.com/office/word/2010/wordml" xmlns:w15="http://schemas.microsoft.com/office/word/2012/wordml" mc:Ignorable="w14 w15">
   <w:docDefaults>
     <w:rPrDefault>
       <w:rPr>
@@ -764,7 +1299,7 @@
       </w:pPr>
     </w:pPrDefault>
   </w:docDefaults>
-  <w:latentStyles w:defLockedState="0" w:defUIPriority="99" w:defSemiHidden="0" w:defUnhideWhenUsed="0" w:defQFormat="0" w:count="375">
+  <w:latentStyles w:defLockedState="0" w:defUIPriority="99" w:defSemiHidden="0" w:defUnhideWhenUsed="0" w:defQFormat="0" w:count="371">
     <w:lsdException w:name="Normal" w:uiPriority="0" w:qFormat="1"/>
     <w:lsdException w:name="heading 1" w:uiPriority="9" w:qFormat="1"/>
     <w:lsdException w:name="heading 2" w:semiHidden="1" w:uiPriority="9" w:unhideWhenUsed="1" w:qFormat="1"/>
@@ -1136,22 +1671,18 @@
     <w:lsdException w:name="List Table 5 Dark Accent 6" w:uiPriority="50"/>
     <w:lsdException w:name="List Table 6 Colorful Accent 6" w:uiPriority="51"/>
     <w:lsdException w:name="List Table 7 Colorful Accent 6" w:uiPriority="52"/>
-    <w:lsdException w:name="Mention" w:semiHidden="1" w:unhideWhenUsed="1"/>
-    <w:lsdException w:name="Smart Hyperlink" w:semiHidden="1" w:unhideWhenUsed="1"/>
-    <w:lsdException w:name="Hashtag" w:semiHidden="1" w:unhideWhenUsed="1"/>
-    <w:lsdException w:name="Unresolved Mention" w:semiHidden="1" w:unhideWhenUsed="1"/>
   </w:latentStyles>
   <w:style w:type="paragraph" w:default="1" w:styleId="Normal">
     <w:name w:val="Normal"/>
     <w:qFormat/>
   </w:style>
-  <w:style w:type="character" w:default="1" w:styleId="Fontepargpadro">
+  <w:style w:type="character" w:default="1" w:styleId="DefaultParagraphFont">
     <w:name w:val="Default Paragraph Font"/>
     <w:uiPriority w:val="1"/>
     <w:semiHidden/>
     <w:unhideWhenUsed/>
   </w:style>
-  <w:style w:type="table" w:default="1" w:styleId="Tabelanormal">
+  <w:style w:type="table" w:default="1" w:styleId="TableNormal">
     <w:name w:val="Normal Table"/>
     <w:uiPriority w:val="99"/>
     <w:semiHidden/>
@@ -1166,13 +1697,13 @@
       </w:tblCellMar>
     </w:tblPr>
   </w:style>
-  <w:style w:type="numbering" w:default="1" w:styleId="Semlista">
+  <w:style w:type="numbering" w:default="1" w:styleId="NoList">
     <w:name w:val="No List"/>
     <w:uiPriority w:val="99"/>
     <w:semiHidden/>
     <w:unhideWhenUsed/>
   </w:style>
-  <w:style w:type="paragraph" w:styleId="PargrafodaLista">
+  <w:style w:type="paragraph" w:styleId="ListParagraph">
     <w:name w:val="List Paragraph"/>
     <w:basedOn w:val="Normal"/>
     <w:uiPriority w:val="34"/>
